--- a/Example/_TemplateCV.docx
+++ b/Example/_TemplateCV.docx
@@ -1,6 +1,6 @@
 
 <file path=word/document.xml><?xml version="1.0" encoding="utf-8"?>
-<w:document xmlns:wpc="http://schemas.microsoft.com/office/word/2010/wordprocessingCanvas" xmlns:cx="http://schemas.microsoft.com/office/drawing/2014/chartex" xmlns:cx1="http://schemas.microsoft.com/office/drawing/2015/9/8/chartex" xmlns:cx2="http://schemas.microsoft.com/office/drawing/2015/10/21/chartex" xmlns:cx3="http://schemas.microsoft.com/office/drawing/2016/5/9/chartex" xmlns:cx4="http://schemas.microsoft.com/office/drawing/2016/5/10/chartex" xmlns:cx5="http://schemas.microsoft.com/office/drawing/2016/5/11/chartex" xmlns:cx6="http://schemas.microsoft.com/office/drawing/2016/5/12/chartex" xmlns:cx7="http://schemas.microsoft.com/office/drawing/2016/5/13/chartex" xmlns:cx8="http://schemas.microsoft.com/office/drawing/2016/5/14/chartex" xmlns:mc="http://schemas.openxmlformats.org/markup-compatibility/2006" xmlns:aink="http://schemas.microsoft.com/office/drawing/2016/ink" xmlns:am3d="http://schemas.microsoft.com/office/drawing/2017/model3d" xmlns:o="urn:schemas-microsoft-com:office:office" xmlns:oel="http://schemas.microsoft.com/office/2019/extlst" xmlns:r="http://schemas.openxmlformats.org/officeDocument/2006/relationships" xmlns:m="http://schemas.openxmlformats.org/officeDocument/2006/math" xmlns:v="urn:schemas-microsoft-com:vml" xmlns:wp14="http://schemas.microsoft.com/office/word/2010/wordprocessingDrawing" xmlns:wp="http://schemas.openxmlformats.org/drawingml/2006/wordprocessingDrawing" xmlns:w10="urn:schemas-microsoft-com:office:word" xmlns:w="http://schemas.openxmlformats.org/wordprocessingml/2006/main" xmlns:w14="http://schemas.microsoft.com/office/word/2010/wordml" xmlns:w15="http://schemas.microsoft.com/office/word/2012/wordml" xmlns:w16cex="http://schemas.microsoft.com/office/word/2018/wordml/cex" xmlns:w16cid="http://schemas.microsoft.com/office/word/2016/wordml/cid" xmlns:w16="http://schemas.microsoft.com/office/word/2018/wordml" xmlns:w16sdtdh="http://schemas.microsoft.com/office/word/2020/wordml/sdtdatahash" xmlns:w16se="http://schemas.microsoft.com/office/word/2015/wordml/symex" xmlns:wpg="http://schemas.microsoft.com/office/word/2010/wordprocessingGroup" xmlns:wpi="http://schemas.microsoft.com/office/word/2010/wordprocessingInk" xmlns:wne="http://schemas.microsoft.com/office/word/2006/wordml" xmlns:wps="http://schemas.microsoft.com/office/word/2010/wordprocessingShape" mc:Ignorable="w14 w15 w16se w16cid w16 w16cex w16sdtdh wp14">
+<w:document xmlns:wpc="http://schemas.microsoft.com/office/word/2010/wordprocessingCanvas" xmlns:cx="http://schemas.microsoft.com/office/drawing/2014/chartex" xmlns:cx1="http://schemas.microsoft.com/office/drawing/2015/9/8/chartex" xmlns:cx2="http://schemas.microsoft.com/office/drawing/2015/10/21/chartex" xmlns:cx3="http://schemas.microsoft.com/office/drawing/2016/5/9/chartex" xmlns:cx4="http://schemas.microsoft.com/office/drawing/2016/5/10/chartex" xmlns:cx5="http://schemas.microsoft.com/office/drawing/2016/5/11/chartex" xmlns:cx6="http://schemas.microsoft.com/office/drawing/2016/5/12/chartex" xmlns:cx7="http://schemas.microsoft.com/office/drawing/2016/5/13/chartex" xmlns:cx8="http://schemas.microsoft.com/office/drawing/2016/5/14/chartex" xmlns:mc="http://schemas.openxmlformats.org/markup-compatibility/2006" xmlns:aink="http://schemas.microsoft.com/office/drawing/2016/ink" xmlns:am3d="http://schemas.microsoft.com/office/drawing/2017/model3d" xmlns:o="urn:schemas-microsoft-com:office:office" xmlns:oel="http://schemas.microsoft.com/office/2019/extlst" xmlns:r="http://schemas.openxmlformats.org/officeDocument/2006/relationships" xmlns:m="http://schemas.openxmlformats.org/officeDocument/2006/math" xmlns:v="urn:schemas-microsoft-com:vml" xmlns:wp14="http://schemas.microsoft.com/office/word/2010/wordprocessingDrawing" xmlns:wp="http://schemas.openxmlformats.org/drawingml/2006/wordprocessingDrawing" xmlns:w10="urn:schemas-microsoft-com:office:word" xmlns:w="http://schemas.openxmlformats.org/wordprocessingml/2006/main" xmlns:w14="http://schemas.microsoft.com/office/word/2010/wordml" xmlns:w15="http://schemas.microsoft.com/office/word/2012/wordml" xmlns:w16cex="http://schemas.microsoft.com/office/word/2018/wordml/cex" xmlns:w16cid="http://schemas.microsoft.com/office/word/2016/wordml/cid" xmlns:w16="http://schemas.microsoft.com/office/word/2018/wordml" xmlns:w16du="http://schemas.microsoft.com/office/word/2023/wordml/word16du" xmlns:w16sdtdh="http://schemas.microsoft.com/office/word/2020/wordml/sdtdatahash" xmlns:w16se="http://schemas.microsoft.com/office/word/2015/wordml/symex" xmlns:wpg="http://schemas.microsoft.com/office/word/2010/wordprocessingGroup" xmlns:wpi="http://schemas.microsoft.com/office/word/2010/wordprocessingInk" xmlns:wne="http://schemas.microsoft.com/office/word/2006/wordml" xmlns:wps="http://schemas.microsoft.com/office/word/2010/wordprocessingShape" mc:Ignorable="w14 w15 w16se w16cid w16 w16cex w16sdtdh wp14">
   <w:body>
     <w:p>
       <w:pPr>
@@ -369,15 +369,31 @@
           <w:sz w:val="20"/>
           <w:szCs w:val="20"/>
         </w:rPr>
-        <w:t xml:space="preserve"> in the role of </w:t>
-      </w:r>
-      <w:r>
-        <w:rPr>
-          <w:rFonts w:ascii="Times New Roman" w:hAnsi="Times New Roman" w:cs="Times New Roman"/>
-          <w:sz w:val="20"/>
-          <w:szCs w:val="20"/>
-        </w:rPr>
-        <w:t>{Position/Role}</w:t>
+        <w:t xml:space="preserve"> in the role of</w:t>
+      </w:r>
+      <w:r>
+        <w:rPr>
+          <w:rFonts w:ascii="Times New Roman" w:hAnsi="Times New Roman" w:cs="Times New Roman"/>
+          <w:sz w:val="20"/>
+          <w:szCs w:val="20"/>
+        </w:rPr>
+        <w:t xml:space="preserve"> </w:t>
+      </w:r>
+      <w:r>
+        <w:rPr>
+          <w:rFonts w:ascii="Times New Roman" w:hAnsi="Times New Roman" w:cs="Times New Roman"/>
+          <w:sz w:val="20"/>
+          <w:szCs w:val="20"/>
+        </w:rPr>
+        <w:t>$</w:t>
+      </w:r>
+      <w:r>
+        <w:rPr>
+          <w:rFonts w:ascii="Times New Roman" w:hAnsi="Times New Roman" w:cs="Times New Roman"/>
+          <w:sz w:val="20"/>
+          <w:szCs w:val="20"/>
+        </w:rPr>
+        <w:t>{JOB_TITAL}</w:t>
       </w:r>
       <w:r>
         <w:rPr>
@@ -409,33 +425,15 @@
           <w:sz w:val="20"/>
           <w:szCs w:val="20"/>
         </w:rPr>
-        <w:t xml:space="preserve">to meet with the </w:t>
-      </w:r>
-      <w:r>
-        <w:rPr>
-          <w:rFonts w:ascii="Times New Roman" w:hAnsi="Times New Roman" w:cs="Times New Roman"/>
-          <w:sz w:val="20"/>
-          <w:szCs w:val="20"/>
-        </w:rPr>
-        <w:t>{</w:t>
-      </w:r>
-      <w:proofErr w:type="spellStart"/>
-      <w:r>
-        <w:rPr>
-          <w:rFonts w:ascii="Times New Roman" w:hAnsi="Times New Roman" w:cs="Times New Roman"/>
-          <w:sz w:val="20"/>
-          <w:szCs w:val="20"/>
-        </w:rPr>
-        <w:t>TeamName</w:t>
-      </w:r>
-      <w:proofErr w:type="spellEnd"/>
-      <w:r>
-        <w:rPr>
-          <w:rFonts w:ascii="Times New Roman" w:hAnsi="Times New Roman" w:cs="Times New Roman"/>
-          <w:sz w:val="20"/>
-          <w:szCs w:val="20"/>
-        </w:rPr>
-        <w:t xml:space="preserve">} </w:t>
+        <w:t>to meet with the</w:t>
+      </w:r>
+      <w:r>
+        <w:rPr>
+          <w:rFonts w:ascii="Times New Roman" w:hAnsi="Times New Roman" w:cs="Times New Roman"/>
+          <w:sz w:val="20"/>
+          <w:szCs w:val="20"/>
+        </w:rPr>
+        <w:t xml:space="preserve"> </w:t>
       </w:r>
       <w:r>
         <w:rPr>
@@ -897,7 +895,7 @@
               </wp:anchor>
             </w:drawing>
           </mc:Choice>
-          <mc:Fallback xmlns:w16du="http://schemas.microsoft.com/office/word/2023/wordml/word16du">
+          <mc:Fallback>
             <w:pict>
               <v:shapetype w14:anchorId="32DE27E6" id="_x0000_t75" coordsize="21600,21600" o:spt="75" o:preferrelative="t" path="m@4@5l@4@11@9@11@9@5xe" filled="f" stroked="f">
                 <v:stroke joinstyle="miter"/>
@@ -956,7 +954,7 @@
 </file>
 
 <file path=word/endnotes.xml><?xml version="1.0" encoding="utf-8"?>
-<w:endnotes xmlns:wpc="http://schemas.microsoft.com/office/word/2010/wordprocessingCanvas" xmlns:cx="http://schemas.microsoft.com/office/drawing/2014/chartex" xmlns:cx1="http://schemas.microsoft.com/office/drawing/2015/9/8/chartex" xmlns:cx2="http://schemas.microsoft.com/office/drawing/2015/10/21/chartex" xmlns:cx3="http://schemas.microsoft.com/office/drawing/2016/5/9/chartex" xmlns:cx4="http://schemas.microsoft.com/office/drawing/2016/5/10/chartex" xmlns:cx5="http://schemas.microsoft.com/office/drawing/2016/5/11/chartex" xmlns:cx6="http://schemas.microsoft.com/office/drawing/2016/5/12/chartex" xmlns:cx7="http://schemas.microsoft.com/office/drawing/2016/5/13/chartex" xmlns:cx8="http://schemas.microsoft.com/office/drawing/2016/5/14/chartex" xmlns:mc="http://schemas.openxmlformats.org/markup-compatibility/2006" xmlns:aink="http://schemas.microsoft.com/office/drawing/2016/ink" xmlns:am3d="http://schemas.microsoft.com/office/drawing/2017/model3d" xmlns:o="urn:schemas-microsoft-com:office:office" xmlns:oel="http://schemas.microsoft.com/office/2019/extlst" xmlns:r="http://schemas.openxmlformats.org/officeDocument/2006/relationships" xmlns:m="http://schemas.openxmlformats.org/officeDocument/2006/math" xmlns:v="urn:schemas-microsoft-com:vml" xmlns:wp14="http://schemas.microsoft.com/office/word/2010/wordprocessingDrawing" xmlns:wp="http://schemas.openxmlformats.org/drawingml/2006/wordprocessingDrawing" xmlns:w10="urn:schemas-microsoft-com:office:word" xmlns:w="http://schemas.openxmlformats.org/wordprocessingml/2006/main" xmlns:w14="http://schemas.microsoft.com/office/word/2010/wordml" xmlns:w15="http://schemas.microsoft.com/office/word/2012/wordml" xmlns:w16cex="http://schemas.microsoft.com/office/word/2018/wordml/cex" xmlns:w16cid="http://schemas.microsoft.com/office/word/2016/wordml/cid" xmlns:w16="http://schemas.microsoft.com/office/word/2018/wordml" xmlns:w16sdtdh="http://schemas.microsoft.com/office/word/2020/wordml/sdtdatahash" xmlns:w16se="http://schemas.microsoft.com/office/word/2015/wordml/symex" xmlns:wpg="http://schemas.microsoft.com/office/word/2010/wordprocessingGroup" xmlns:wpi="http://schemas.microsoft.com/office/word/2010/wordprocessingInk" xmlns:wne="http://schemas.microsoft.com/office/word/2006/wordml" xmlns:wps="http://schemas.microsoft.com/office/word/2010/wordprocessingShape" mc:Ignorable="w14 w15 w16se w16cid w16 w16cex w16sdtdh wp14">
+<w:endnotes xmlns:wpc="http://schemas.microsoft.com/office/word/2010/wordprocessingCanvas" xmlns:cx="http://schemas.microsoft.com/office/drawing/2014/chartex" xmlns:cx1="http://schemas.microsoft.com/office/drawing/2015/9/8/chartex" xmlns:cx2="http://schemas.microsoft.com/office/drawing/2015/10/21/chartex" xmlns:cx3="http://schemas.microsoft.com/office/drawing/2016/5/9/chartex" xmlns:cx4="http://schemas.microsoft.com/office/drawing/2016/5/10/chartex" xmlns:cx5="http://schemas.microsoft.com/office/drawing/2016/5/11/chartex" xmlns:cx6="http://schemas.microsoft.com/office/drawing/2016/5/12/chartex" xmlns:cx7="http://schemas.microsoft.com/office/drawing/2016/5/13/chartex" xmlns:cx8="http://schemas.microsoft.com/office/drawing/2016/5/14/chartex" xmlns:mc="http://schemas.openxmlformats.org/markup-compatibility/2006" xmlns:aink="http://schemas.microsoft.com/office/drawing/2016/ink" xmlns:am3d="http://schemas.microsoft.com/office/drawing/2017/model3d" xmlns:o="urn:schemas-microsoft-com:office:office" xmlns:oel="http://schemas.microsoft.com/office/2019/extlst" xmlns:r="http://schemas.openxmlformats.org/officeDocument/2006/relationships" xmlns:m="http://schemas.openxmlformats.org/officeDocument/2006/math" xmlns:v="urn:schemas-microsoft-com:vml" xmlns:wp14="http://schemas.microsoft.com/office/word/2010/wordprocessingDrawing" xmlns:wp="http://schemas.openxmlformats.org/drawingml/2006/wordprocessingDrawing" xmlns:w10="urn:schemas-microsoft-com:office:word" xmlns:w="http://schemas.openxmlformats.org/wordprocessingml/2006/main" xmlns:w14="http://schemas.microsoft.com/office/word/2010/wordml" xmlns:w15="http://schemas.microsoft.com/office/word/2012/wordml" xmlns:w16cex="http://schemas.microsoft.com/office/word/2018/wordml/cex" xmlns:w16cid="http://schemas.microsoft.com/office/word/2016/wordml/cid" xmlns:w16="http://schemas.microsoft.com/office/word/2018/wordml" xmlns:w16du="http://schemas.microsoft.com/office/word/2023/wordml/word16du" xmlns:w16sdtdh="http://schemas.microsoft.com/office/word/2020/wordml/sdtdatahash" xmlns:w16se="http://schemas.microsoft.com/office/word/2015/wordml/symex" xmlns:wpg="http://schemas.microsoft.com/office/word/2010/wordprocessingGroup" xmlns:wpi="http://schemas.microsoft.com/office/word/2010/wordprocessingInk" xmlns:wne="http://schemas.microsoft.com/office/word/2006/wordml" xmlns:wps="http://schemas.microsoft.com/office/word/2010/wordprocessingShape" mc:Ignorable="w14 w15 w16se w16cid w16 w16cex w16sdtdh wp14">
   <w:endnote w:type="separator" w:id="-1">
     <w:p>
       <w:pPr>
@@ -988,7 +986,7 @@
 </file>
 
 <file path=word/footnotes.xml><?xml version="1.0" encoding="utf-8"?>
-<w:footnotes xmlns:wpc="http://schemas.microsoft.com/office/word/2010/wordprocessingCanvas" xmlns:cx="http://schemas.microsoft.com/office/drawing/2014/chartex" xmlns:cx1="http://schemas.microsoft.com/office/drawing/2015/9/8/chartex" xmlns:cx2="http://schemas.microsoft.com/office/drawing/2015/10/21/chartex" xmlns:cx3="http://schemas.microsoft.com/office/drawing/2016/5/9/chartex" xmlns:cx4="http://schemas.microsoft.com/office/drawing/2016/5/10/chartex" xmlns:cx5="http://schemas.microsoft.com/office/drawing/2016/5/11/chartex" xmlns:cx6="http://schemas.microsoft.com/office/drawing/2016/5/12/chartex" xmlns:cx7="http://schemas.microsoft.com/office/drawing/2016/5/13/chartex" xmlns:cx8="http://schemas.microsoft.com/office/drawing/2016/5/14/chartex" xmlns:mc="http://schemas.openxmlformats.org/markup-compatibility/2006" xmlns:aink="http://schemas.microsoft.com/office/drawing/2016/ink" xmlns:am3d="http://schemas.microsoft.com/office/drawing/2017/model3d" xmlns:o="urn:schemas-microsoft-com:office:office" xmlns:oel="http://schemas.microsoft.com/office/2019/extlst" xmlns:r="http://schemas.openxmlformats.org/officeDocument/2006/relationships" xmlns:m="http://schemas.openxmlformats.org/officeDocument/2006/math" xmlns:v="urn:schemas-microsoft-com:vml" xmlns:wp14="http://schemas.microsoft.com/office/word/2010/wordprocessingDrawing" xmlns:wp="http://schemas.openxmlformats.org/drawingml/2006/wordprocessingDrawing" xmlns:w10="urn:schemas-microsoft-com:office:word" xmlns:w="http://schemas.openxmlformats.org/wordprocessingml/2006/main" xmlns:w14="http://schemas.microsoft.com/office/word/2010/wordml" xmlns:w15="http://schemas.microsoft.com/office/word/2012/wordml" xmlns:w16cex="http://schemas.microsoft.com/office/word/2018/wordml/cex" xmlns:w16cid="http://schemas.microsoft.com/office/word/2016/wordml/cid" xmlns:w16="http://schemas.microsoft.com/office/word/2018/wordml" xmlns:w16sdtdh="http://schemas.microsoft.com/office/word/2020/wordml/sdtdatahash" xmlns:w16se="http://schemas.microsoft.com/office/word/2015/wordml/symex" xmlns:wpg="http://schemas.microsoft.com/office/word/2010/wordprocessingGroup" xmlns:wpi="http://schemas.microsoft.com/office/word/2010/wordprocessingInk" xmlns:wne="http://schemas.microsoft.com/office/word/2006/wordml" xmlns:wps="http://schemas.microsoft.com/office/word/2010/wordprocessingShape" mc:Ignorable="w14 w15 w16se w16cid w16 w16cex w16sdtdh wp14">
+<w:footnotes xmlns:wpc="http://schemas.microsoft.com/office/word/2010/wordprocessingCanvas" xmlns:cx="http://schemas.microsoft.com/office/drawing/2014/chartex" xmlns:cx1="http://schemas.microsoft.com/office/drawing/2015/9/8/chartex" xmlns:cx2="http://schemas.microsoft.com/office/drawing/2015/10/21/chartex" xmlns:cx3="http://schemas.microsoft.com/office/drawing/2016/5/9/chartex" xmlns:cx4="http://schemas.microsoft.com/office/drawing/2016/5/10/chartex" xmlns:cx5="http://schemas.microsoft.com/office/drawing/2016/5/11/chartex" xmlns:cx6="http://schemas.microsoft.com/office/drawing/2016/5/12/chartex" xmlns:cx7="http://schemas.microsoft.com/office/drawing/2016/5/13/chartex" xmlns:cx8="http://schemas.microsoft.com/office/drawing/2016/5/14/chartex" xmlns:mc="http://schemas.openxmlformats.org/markup-compatibility/2006" xmlns:aink="http://schemas.microsoft.com/office/drawing/2016/ink" xmlns:am3d="http://schemas.microsoft.com/office/drawing/2017/model3d" xmlns:o="urn:schemas-microsoft-com:office:office" xmlns:oel="http://schemas.microsoft.com/office/2019/extlst" xmlns:r="http://schemas.openxmlformats.org/officeDocument/2006/relationships" xmlns:m="http://schemas.openxmlformats.org/officeDocument/2006/math" xmlns:v="urn:schemas-microsoft-com:vml" xmlns:wp14="http://schemas.microsoft.com/office/word/2010/wordprocessingDrawing" xmlns:wp="http://schemas.openxmlformats.org/drawingml/2006/wordprocessingDrawing" xmlns:w10="urn:schemas-microsoft-com:office:word" xmlns:w="http://schemas.openxmlformats.org/wordprocessingml/2006/main" xmlns:w14="http://schemas.microsoft.com/office/word/2010/wordml" xmlns:w15="http://schemas.microsoft.com/office/word/2012/wordml" xmlns:w16cex="http://schemas.microsoft.com/office/word/2018/wordml/cex" xmlns:w16cid="http://schemas.microsoft.com/office/word/2016/wordml/cid" xmlns:w16="http://schemas.microsoft.com/office/word/2018/wordml" xmlns:w16du="http://schemas.microsoft.com/office/word/2023/wordml/word16du" xmlns:w16sdtdh="http://schemas.microsoft.com/office/word/2020/wordml/sdtdatahash" xmlns:w16se="http://schemas.microsoft.com/office/word/2015/wordml/symex" xmlns:wpg="http://schemas.microsoft.com/office/word/2010/wordprocessingGroup" xmlns:wpi="http://schemas.microsoft.com/office/word/2010/wordprocessingInk" xmlns:wne="http://schemas.microsoft.com/office/word/2006/wordml" xmlns:wps="http://schemas.microsoft.com/office/word/2010/wordprocessingShape" mc:Ignorable="w14 w15 w16se w16cid w16 w16cex w16sdtdh wp14">
   <w:footnote w:type="separator" w:id="-1">
     <w:p>
       <w:pPr>

--- a/Example/_TemplateCV.docx
+++ b/Example/_TemplateCV.docx
@@ -1,6 +1,6 @@
 
 <file path=word/document.xml><?xml version="1.0" encoding="utf-8"?>
-<w:document xmlns:wpc="http://schemas.microsoft.com/office/word/2010/wordprocessingCanvas" xmlns:cx="http://schemas.microsoft.com/office/drawing/2014/chartex" xmlns:cx1="http://schemas.microsoft.com/office/drawing/2015/9/8/chartex" xmlns:cx2="http://schemas.microsoft.com/office/drawing/2015/10/21/chartex" xmlns:cx3="http://schemas.microsoft.com/office/drawing/2016/5/9/chartex" xmlns:cx4="http://schemas.microsoft.com/office/drawing/2016/5/10/chartex" xmlns:cx5="http://schemas.microsoft.com/office/drawing/2016/5/11/chartex" xmlns:cx6="http://schemas.microsoft.com/office/drawing/2016/5/12/chartex" xmlns:cx7="http://schemas.microsoft.com/office/drawing/2016/5/13/chartex" xmlns:cx8="http://schemas.microsoft.com/office/drawing/2016/5/14/chartex" xmlns:mc="http://schemas.openxmlformats.org/markup-compatibility/2006" xmlns:aink="http://schemas.microsoft.com/office/drawing/2016/ink" xmlns:am3d="http://schemas.microsoft.com/office/drawing/2017/model3d" xmlns:o="urn:schemas-microsoft-com:office:office" xmlns:oel="http://schemas.microsoft.com/office/2019/extlst" xmlns:r="http://schemas.openxmlformats.org/officeDocument/2006/relationships" xmlns:m="http://schemas.openxmlformats.org/officeDocument/2006/math" xmlns:v="urn:schemas-microsoft-com:vml" xmlns:wp14="http://schemas.microsoft.com/office/word/2010/wordprocessingDrawing" xmlns:wp="http://schemas.openxmlformats.org/drawingml/2006/wordprocessingDrawing" xmlns:w10="urn:schemas-microsoft-com:office:word" xmlns:w="http://schemas.openxmlformats.org/wordprocessingml/2006/main" xmlns:w14="http://schemas.microsoft.com/office/word/2010/wordml" xmlns:w15="http://schemas.microsoft.com/office/word/2012/wordml" xmlns:w16cex="http://schemas.microsoft.com/office/word/2018/wordml/cex" xmlns:w16cid="http://schemas.microsoft.com/office/word/2016/wordml/cid" xmlns:w16="http://schemas.microsoft.com/office/word/2018/wordml" xmlns:w16du="http://schemas.microsoft.com/office/word/2023/wordml/word16du" xmlns:w16sdtdh="http://schemas.microsoft.com/office/word/2020/wordml/sdtdatahash" xmlns:w16se="http://schemas.microsoft.com/office/word/2015/wordml/symex" xmlns:wpg="http://schemas.microsoft.com/office/word/2010/wordprocessingGroup" xmlns:wpi="http://schemas.microsoft.com/office/word/2010/wordprocessingInk" xmlns:wne="http://schemas.microsoft.com/office/word/2006/wordml" xmlns:wps="http://schemas.microsoft.com/office/word/2010/wordprocessingShape" mc:Ignorable="w14 w15 w16se w16cid w16 w16cex w16sdtdh wp14">
+<w:document xmlns:wpc="http://schemas.microsoft.com/office/word/2010/wordprocessingCanvas" xmlns:cx="http://schemas.microsoft.com/office/drawing/2014/chartex" xmlns:cx1="http://schemas.microsoft.com/office/drawing/2015/9/8/chartex" xmlns:cx2="http://schemas.microsoft.com/office/drawing/2015/10/21/chartex" xmlns:cx3="http://schemas.microsoft.com/office/drawing/2016/5/9/chartex" xmlns:cx4="http://schemas.microsoft.com/office/drawing/2016/5/10/chartex" xmlns:cx5="http://schemas.microsoft.com/office/drawing/2016/5/11/chartex" xmlns:cx6="http://schemas.microsoft.com/office/drawing/2016/5/12/chartex" xmlns:cx7="http://schemas.microsoft.com/office/drawing/2016/5/13/chartex" xmlns:cx8="http://schemas.microsoft.com/office/drawing/2016/5/14/chartex" xmlns:mc="http://schemas.openxmlformats.org/markup-compatibility/2006" xmlns:aink="http://schemas.microsoft.com/office/drawing/2016/ink" xmlns:am3d="http://schemas.microsoft.com/office/drawing/2017/model3d" xmlns:o="urn:schemas-microsoft-com:office:office" xmlns:oel="http://schemas.microsoft.com/office/2019/extlst" xmlns:r="http://schemas.openxmlformats.org/officeDocument/2006/relationships" xmlns:m="http://schemas.openxmlformats.org/officeDocument/2006/math" xmlns:v="urn:schemas-microsoft-com:vml" xmlns:wp14="http://schemas.microsoft.com/office/word/2010/wordprocessingDrawing" xmlns:wp="http://schemas.openxmlformats.org/drawingml/2006/wordprocessingDrawing" xmlns:w10="urn:schemas-microsoft-com:office:word" xmlns:w="http://schemas.openxmlformats.org/wordprocessingml/2006/main" xmlns:w14="http://schemas.microsoft.com/office/word/2010/wordml" xmlns:w15="http://schemas.microsoft.com/office/word/2012/wordml" xmlns:w16cex="http://schemas.microsoft.com/office/word/2018/wordml/cex" xmlns:w16cid="http://schemas.microsoft.com/office/word/2016/wordml/cid" xmlns:w16="http://schemas.microsoft.com/office/word/2018/wordml" xmlns:w16sdtdh="http://schemas.microsoft.com/office/word/2020/wordml/sdtdatahash" xmlns:w16se="http://schemas.microsoft.com/office/word/2015/wordml/symex" xmlns:wpg="http://schemas.microsoft.com/office/word/2010/wordprocessingGroup" xmlns:wpi="http://schemas.microsoft.com/office/word/2010/wordprocessingInk" xmlns:wne="http://schemas.microsoft.com/office/word/2006/wordml" xmlns:wps="http://schemas.microsoft.com/office/word/2010/wordprocessingShape" mc:Ignorable="w14 w15 w16se w16cid w16 w16cex w16sdtdh wp14">
   <w:body>
     <w:p>
       <w:pPr>
@@ -345,6 +345,14 @@
           <w:sz w:val="20"/>
           <w:szCs w:val="20"/>
         </w:rPr>
+        <w:t>$</w:t>
+      </w:r>
+      <w:r>
+        <w:rPr>
+          <w:rFonts w:ascii="Times New Roman" w:hAnsi="Times New Roman" w:cs="Times New Roman"/>
+          <w:sz w:val="20"/>
+          <w:szCs w:val="20"/>
+        </w:rPr>
         <w:t>{</w:t>
       </w:r>
       <w:r>
@@ -895,7 +903,7 @@
               </wp:anchor>
             </w:drawing>
           </mc:Choice>
-          <mc:Fallback>
+          <mc:Fallback xmlns:w16du="http://schemas.microsoft.com/office/word/2023/wordml/word16du">
             <w:pict>
               <v:shapetype w14:anchorId="32DE27E6" id="_x0000_t75" coordsize="21600,21600" o:spt="75" o:preferrelative="t" path="m@4@5l@4@11@9@11@9@5xe" filled="f" stroked="f">
                 <v:stroke joinstyle="miter"/>
@@ -954,7 +962,7 @@
 </file>
 
 <file path=word/endnotes.xml><?xml version="1.0" encoding="utf-8"?>
-<w:endnotes xmlns:wpc="http://schemas.microsoft.com/office/word/2010/wordprocessingCanvas" xmlns:cx="http://schemas.microsoft.com/office/drawing/2014/chartex" xmlns:cx1="http://schemas.microsoft.com/office/drawing/2015/9/8/chartex" xmlns:cx2="http://schemas.microsoft.com/office/drawing/2015/10/21/chartex" xmlns:cx3="http://schemas.microsoft.com/office/drawing/2016/5/9/chartex" xmlns:cx4="http://schemas.microsoft.com/office/drawing/2016/5/10/chartex" xmlns:cx5="http://schemas.microsoft.com/office/drawing/2016/5/11/chartex" xmlns:cx6="http://schemas.microsoft.com/office/drawing/2016/5/12/chartex" xmlns:cx7="http://schemas.microsoft.com/office/drawing/2016/5/13/chartex" xmlns:cx8="http://schemas.microsoft.com/office/drawing/2016/5/14/chartex" xmlns:mc="http://schemas.openxmlformats.org/markup-compatibility/2006" xmlns:aink="http://schemas.microsoft.com/office/drawing/2016/ink" xmlns:am3d="http://schemas.microsoft.com/office/drawing/2017/model3d" xmlns:o="urn:schemas-microsoft-com:office:office" xmlns:oel="http://schemas.microsoft.com/office/2019/extlst" xmlns:r="http://schemas.openxmlformats.org/officeDocument/2006/relationships" xmlns:m="http://schemas.openxmlformats.org/officeDocument/2006/math" xmlns:v="urn:schemas-microsoft-com:vml" xmlns:wp14="http://schemas.microsoft.com/office/word/2010/wordprocessingDrawing" xmlns:wp="http://schemas.openxmlformats.org/drawingml/2006/wordprocessingDrawing" xmlns:w10="urn:schemas-microsoft-com:office:word" xmlns:w="http://schemas.openxmlformats.org/wordprocessingml/2006/main" xmlns:w14="http://schemas.microsoft.com/office/word/2010/wordml" xmlns:w15="http://schemas.microsoft.com/office/word/2012/wordml" xmlns:w16cex="http://schemas.microsoft.com/office/word/2018/wordml/cex" xmlns:w16cid="http://schemas.microsoft.com/office/word/2016/wordml/cid" xmlns:w16="http://schemas.microsoft.com/office/word/2018/wordml" xmlns:w16du="http://schemas.microsoft.com/office/word/2023/wordml/word16du" xmlns:w16sdtdh="http://schemas.microsoft.com/office/word/2020/wordml/sdtdatahash" xmlns:w16se="http://schemas.microsoft.com/office/word/2015/wordml/symex" xmlns:wpg="http://schemas.microsoft.com/office/word/2010/wordprocessingGroup" xmlns:wpi="http://schemas.microsoft.com/office/word/2010/wordprocessingInk" xmlns:wne="http://schemas.microsoft.com/office/word/2006/wordml" xmlns:wps="http://schemas.microsoft.com/office/word/2010/wordprocessingShape" mc:Ignorable="w14 w15 w16se w16cid w16 w16cex w16sdtdh wp14">
+<w:endnotes xmlns:wpc="http://schemas.microsoft.com/office/word/2010/wordprocessingCanvas" xmlns:cx="http://schemas.microsoft.com/office/drawing/2014/chartex" xmlns:cx1="http://schemas.microsoft.com/office/drawing/2015/9/8/chartex" xmlns:cx2="http://schemas.microsoft.com/office/drawing/2015/10/21/chartex" xmlns:cx3="http://schemas.microsoft.com/office/drawing/2016/5/9/chartex" xmlns:cx4="http://schemas.microsoft.com/office/drawing/2016/5/10/chartex" xmlns:cx5="http://schemas.microsoft.com/office/drawing/2016/5/11/chartex" xmlns:cx6="http://schemas.microsoft.com/office/drawing/2016/5/12/chartex" xmlns:cx7="http://schemas.microsoft.com/office/drawing/2016/5/13/chartex" xmlns:cx8="http://schemas.microsoft.com/office/drawing/2016/5/14/chartex" xmlns:mc="http://schemas.openxmlformats.org/markup-compatibility/2006" xmlns:aink="http://schemas.microsoft.com/office/drawing/2016/ink" xmlns:am3d="http://schemas.microsoft.com/office/drawing/2017/model3d" xmlns:o="urn:schemas-microsoft-com:office:office" xmlns:oel="http://schemas.microsoft.com/office/2019/extlst" xmlns:r="http://schemas.openxmlformats.org/officeDocument/2006/relationships" xmlns:m="http://schemas.openxmlformats.org/officeDocument/2006/math" xmlns:v="urn:schemas-microsoft-com:vml" xmlns:wp14="http://schemas.microsoft.com/office/word/2010/wordprocessingDrawing" xmlns:wp="http://schemas.openxmlformats.org/drawingml/2006/wordprocessingDrawing" xmlns:w10="urn:schemas-microsoft-com:office:word" xmlns:w="http://schemas.openxmlformats.org/wordprocessingml/2006/main" xmlns:w14="http://schemas.microsoft.com/office/word/2010/wordml" xmlns:w15="http://schemas.microsoft.com/office/word/2012/wordml" xmlns:w16cex="http://schemas.microsoft.com/office/word/2018/wordml/cex" xmlns:w16cid="http://schemas.microsoft.com/office/word/2016/wordml/cid" xmlns:w16="http://schemas.microsoft.com/office/word/2018/wordml" xmlns:w16sdtdh="http://schemas.microsoft.com/office/word/2020/wordml/sdtdatahash" xmlns:w16se="http://schemas.microsoft.com/office/word/2015/wordml/symex" xmlns:wpg="http://schemas.microsoft.com/office/word/2010/wordprocessingGroup" xmlns:wpi="http://schemas.microsoft.com/office/word/2010/wordprocessingInk" xmlns:wne="http://schemas.microsoft.com/office/word/2006/wordml" xmlns:wps="http://schemas.microsoft.com/office/word/2010/wordprocessingShape" mc:Ignorable="w14 w15 w16se w16cid w16 w16cex w16sdtdh wp14">
   <w:endnote w:type="separator" w:id="-1">
     <w:p>
       <w:pPr>
@@ -986,7 +994,7 @@
 </file>
 
 <file path=word/footnotes.xml><?xml version="1.0" encoding="utf-8"?>
-<w:footnotes xmlns:wpc="http://schemas.microsoft.com/office/word/2010/wordprocessingCanvas" xmlns:cx="http://schemas.microsoft.com/office/drawing/2014/chartex" xmlns:cx1="http://schemas.microsoft.com/office/drawing/2015/9/8/chartex" xmlns:cx2="http://schemas.microsoft.com/office/drawing/2015/10/21/chartex" xmlns:cx3="http://schemas.microsoft.com/office/drawing/2016/5/9/chartex" xmlns:cx4="http://schemas.microsoft.com/office/drawing/2016/5/10/chartex" xmlns:cx5="http://schemas.microsoft.com/office/drawing/2016/5/11/chartex" xmlns:cx6="http://schemas.microsoft.com/office/drawing/2016/5/12/chartex" xmlns:cx7="http://schemas.microsoft.com/office/drawing/2016/5/13/chartex" xmlns:cx8="http://schemas.microsoft.com/office/drawing/2016/5/14/chartex" xmlns:mc="http://schemas.openxmlformats.org/markup-compatibility/2006" xmlns:aink="http://schemas.microsoft.com/office/drawing/2016/ink" xmlns:am3d="http://schemas.microsoft.com/office/drawing/2017/model3d" xmlns:o="urn:schemas-microsoft-com:office:office" xmlns:oel="http://schemas.microsoft.com/office/2019/extlst" xmlns:r="http://schemas.openxmlformats.org/officeDocument/2006/relationships" xmlns:m="http://schemas.openxmlformats.org/officeDocument/2006/math" xmlns:v="urn:schemas-microsoft-com:vml" xmlns:wp14="http://schemas.microsoft.com/office/word/2010/wordprocessingDrawing" xmlns:wp="http://schemas.openxmlformats.org/drawingml/2006/wordprocessingDrawing" xmlns:w10="urn:schemas-microsoft-com:office:word" xmlns:w="http://schemas.openxmlformats.org/wordprocessingml/2006/main" xmlns:w14="http://schemas.microsoft.com/office/word/2010/wordml" xmlns:w15="http://schemas.microsoft.com/office/word/2012/wordml" xmlns:w16cex="http://schemas.microsoft.com/office/word/2018/wordml/cex" xmlns:w16cid="http://schemas.microsoft.com/office/word/2016/wordml/cid" xmlns:w16="http://schemas.microsoft.com/office/word/2018/wordml" xmlns:w16du="http://schemas.microsoft.com/office/word/2023/wordml/word16du" xmlns:w16sdtdh="http://schemas.microsoft.com/office/word/2020/wordml/sdtdatahash" xmlns:w16se="http://schemas.microsoft.com/office/word/2015/wordml/symex" xmlns:wpg="http://schemas.microsoft.com/office/word/2010/wordprocessingGroup" xmlns:wpi="http://schemas.microsoft.com/office/word/2010/wordprocessingInk" xmlns:wne="http://schemas.microsoft.com/office/word/2006/wordml" xmlns:wps="http://schemas.microsoft.com/office/word/2010/wordprocessingShape" mc:Ignorable="w14 w15 w16se w16cid w16 w16cex w16sdtdh wp14">
+<w:footnotes xmlns:wpc="http://schemas.microsoft.com/office/word/2010/wordprocessingCanvas" xmlns:cx="http://schemas.microsoft.com/office/drawing/2014/chartex" xmlns:cx1="http://schemas.microsoft.com/office/drawing/2015/9/8/chartex" xmlns:cx2="http://schemas.microsoft.com/office/drawing/2015/10/21/chartex" xmlns:cx3="http://schemas.microsoft.com/office/drawing/2016/5/9/chartex" xmlns:cx4="http://schemas.microsoft.com/office/drawing/2016/5/10/chartex" xmlns:cx5="http://schemas.microsoft.com/office/drawing/2016/5/11/chartex" xmlns:cx6="http://schemas.microsoft.com/office/drawing/2016/5/12/chartex" xmlns:cx7="http://schemas.microsoft.com/office/drawing/2016/5/13/chartex" xmlns:cx8="http://schemas.microsoft.com/office/drawing/2016/5/14/chartex" xmlns:mc="http://schemas.openxmlformats.org/markup-compatibility/2006" xmlns:aink="http://schemas.microsoft.com/office/drawing/2016/ink" xmlns:am3d="http://schemas.microsoft.com/office/drawing/2017/model3d" xmlns:o="urn:schemas-microsoft-com:office:office" xmlns:oel="http://schemas.microsoft.com/office/2019/extlst" xmlns:r="http://schemas.openxmlformats.org/officeDocument/2006/relationships" xmlns:m="http://schemas.openxmlformats.org/officeDocument/2006/math" xmlns:v="urn:schemas-microsoft-com:vml" xmlns:wp14="http://schemas.microsoft.com/office/word/2010/wordprocessingDrawing" xmlns:wp="http://schemas.openxmlformats.org/drawingml/2006/wordprocessingDrawing" xmlns:w10="urn:schemas-microsoft-com:office:word" xmlns:w="http://schemas.openxmlformats.org/wordprocessingml/2006/main" xmlns:w14="http://schemas.microsoft.com/office/word/2010/wordml" xmlns:w15="http://schemas.microsoft.com/office/word/2012/wordml" xmlns:w16cex="http://schemas.microsoft.com/office/word/2018/wordml/cex" xmlns:w16cid="http://schemas.microsoft.com/office/word/2016/wordml/cid" xmlns:w16="http://schemas.microsoft.com/office/word/2018/wordml" xmlns:w16sdtdh="http://schemas.microsoft.com/office/word/2020/wordml/sdtdatahash" xmlns:w16se="http://schemas.microsoft.com/office/word/2015/wordml/symex" xmlns:wpg="http://schemas.microsoft.com/office/word/2010/wordprocessingGroup" xmlns:wpi="http://schemas.microsoft.com/office/word/2010/wordprocessingInk" xmlns:wne="http://schemas.microsoft.com/office/word/2006/wordml" xmlns:wps="http://schemas.microsoft.com/office/word/2010/wordprocessingShape" mc:Ignorable="w14 w15 w16se w16cid w16 w16cex w16sdtdh wp14">
   <w:footnote w:type="separator" w:id="-1">
     <w:p>
       <w:pPr>

--- a/Example/_TemplateCV.docx
+++ b/Example/_TemplateCV.docx
@@ -549,7 +549,55 @@
           <w:sz w:val="20"/>
           <w:szCs w:val="20"/>
         </w:rPr>
-        <w:t>{Skill Paragraph #1}</w:t>
+        <w:t>$</w:t>
+      </w:r>
+      <w:r>
+        <w:rPr>
+          <w:rFonts w:ascii="Times New Roman" w:hAnsi="Times New Roman" w:cs="Times New Roman"/>
+          <w:sz w:val="20"/>
+          <w:szCs w:val="20"/>
+        </w:rPr>
+        <w:t>{</w:t>
+      </w:r>
+      <w:r>
+        <w:rPr>
+          <w:rFonts w:ascii="Times New Roman" w:hAnsi="Times New Roman" w:cs="Times New Roman"/>
+          <w:sz w:val="20"/>
+          <w:szCs w:val="20"/>
+        </w:rPr>
+        <w:t>SKILL</w:t>
+      </w:r>
+      <w:r>
+        <w:rPr>
+          <w:rFonts w:ascii="Times New Roman" w:hAnsi="Times New Roman" w:cs="Times New Roman"/>
+          <w:sz w:val="20"/>
+          <w:szCs w:val="20"/>
+        </w:rPr>
+        <w:t>S</w:t>
+      </w:r>
+      <w:r>
+        <w:rPr>
+          <w:rFonts w:ascii="Times New Roman" w:hAnsi="Times New Roman" w:cs="Times New Roman"/>
+          <w:sz w:val="20"/>
+          <w:szCs w:val="20"/>
+        </w:rPr>
+        <w:t>_1</w:t>
+      </w:r>
+      <w:r>
+        <w:rPr>
+          <w:rFonts w:ascii="Times New Roman" w:hAnsi="Times New Roman" w:cs="Times New Roman"/>
+          <w:sz w:val="20"/>
+          <w:szCs w:val="20"/>
+        </w:rPr>
+        <w:t>_VALUE</w:t>
+      </w:r>
+      <w:r>
+        <w:rPr>
+          <w:rFonts w:ascii="Times New Roman" w:hAnsi="Times New Roman" w:cs="Times New Roman"/>
+          <w:sz w:val="20"/>
+          <w:szCs w:val="20"/>
+        </w:rPr>
+        <w:t>}</w:t>
       </w:r>
     </w:p>
     <w:p>
@@ -567,7 +615,47 @@
           <w:sz w:val="20"/>
           <w:szCs w:val="20"/>
         </w:rPr>
-        <w:t>{Skill Paragraph #2}</w:t>
+        <w:t>$</w:t>
+      </w:r>
+      <w:r>
+        <w:rPr>
+          <w:rFonts w:ascii="Times New Roman" w:hAnsi="Times New Roman" w:cs="Times New Roman"/>
+          <w:sz w:val="20"/>
+          <w:szCs w:val="20"/>
+        </w:rPr>
+        <w:t>{</w:t>
+      </w:r>
+      <w:r>
+        <w:rPr>
+          <w:rFonts w:ascii="Times New Roman" w:hAnsi="Times New Roman" w:cs="Times New Roman"/>
+          <w:sz w:val="20"/>
+          <w:szCs w:val="20"/>
+        </w:rPr>
+        <w:t>SKILLS_</w:t>
+      </w:r>
+      <w:r>
+        <w:rPr>
+          <w:rFonts w:ascii="Times New Roman" w:hAnsi="Times New Roman" w:cs="Times New Roman"/>
+          <w:sz w:val="20"/>
+          <w:szCs w:val="20"/>
+        </w:rPr>
+        <w:t>3</w:t>
+      </w:r>
+      <w:r>
+        <w:rPr>
+          <w:rFonts w:ascii="Times New Roman" w:hAnsi="Times New Roman" w:cs="Times New Roman"/>
+          <w:sz w:val="20"/>
+          <w:szCs w:val="20"/>
+        </w:rPr>
+        <w:t>_VALUE</w:t>
+      </w:r>
+      <w:r>
+        <w:rPr>
+          <w:rFonts w:ascii="Times New Roman" w:hAnsi="Times New Roman" w:cs="Times New Roman"/>
+          <w:sz w:val="20"/>
+          <w:szCs w:val="20"/>
+        </w:rPr>
+        <w:t>}</w:t>
       </w:r>
     </w:p>
     <w:p>
@@ -585,7 +673,47 @@
           <w:sz w:val="20"/>
           <w:szCs w:val="20"/>
         </w:rPr>
-        <w:t>{Skill Paragraph #3}</w:t>
+        <w:t>$</w:t>
+      </w:r>
+      <w:r>
+        <w:rPr>
+          <w:rFonts w:ascii="Times New Roman" w:hAnsi="Times New Roman" w:cs="Times New Roman"/>
+          <w:sz w:val="20"/>
+          <w:szCs w:val="20"/>
+        </w:rPr>
+        <w:t>{</w:t>
+      </w:r>
+      <w:r>
+        <w:rPr>
+          <w:rFonts w:ascii="Times New Roman" w:hAnsi="Times New Roman" w:cs="Times New Roman"/>
+          <w:sz w:val="20"/>
+          <w:szCs w:val="20"/>
+        </w:rPr>
+        <w:t>SKILL</w:t>
+      </w:r>
+      <w:r>
+        <w:rPr>
+          <w:rFonts w:ascii="Times New Roman" w:hAnsi="Times New Roman" w:cs="Times New Roman"/>
+          <w:sz w:val="20"/>
+          <w:szCs w:val="20"/>
+        </w:rPr>
+        <w:t>S_2</w:t>
+      </w:r>
+      <w:r>
+        <w:rPr>
+          <w:rFonts w:ascii="Times New Roman" w:hAnsi="Times New Roman" w:cs="Times New Roman"/>
+          <w:sz w:val="20"/>
+          <w:szCs w:val="20"/>
+        </w:rPr>
+        <w:t>_VALUE</w:t>
+      </w:r>
+      <w:r>
+        <w:rPr>
+          <w:rFonts w:ascii="Times New Roman" w:hAnsi="Times New Roman" w:cs="Times New Roman"/>
+          <w:sz w:val="20"/>
+          <w:szCs w:val="20"/>
+        </w:rPr>
+        <w:t>}</w:t>
       </w:r>
     </w:p>
     <w:p>
@@ -661,7 +789,47 @@
           <w:sz w:val="20"/>
           <w:szCs w:val="20"/>
         </w:rPr>
-        <w:t>{Skill #1}</w:t>
+        <w:t>$</w:t>
+      </w:r>
+      <w:r>
+        <w:rPr>
+          <w:rFonts w:ascii="Times New Roman" w:hAnsi="Times New Roman" w:cs="Times New Roman"/>
+          <w:sz w:val="20"/>
+          <w:szCs w:val="20"/>
+        </w:rPr>
+        <w:t>{</w:t>
+      </w:r>
+      <w:r>
+        <w:rPr>
+          <w:rFonts w:ascii="Times New Roman" w:hAnsi="Times New Roman" w:cs="Times New Roman"/>
+          <w:sz w:val="20"/>
+          <w:szCs w:val="20"/>
+        </w:rPr>
+        <w:t>SKILL</w:t>
+      </w:r>
+      <w:r>
+        <w:rPr>
+          <w:rFonts w:ascii="Times New Roman" w:hAnsi="Times New Roman" w:cs="Times New Roman"/>
+          <w:sz w:val="20"/>
+          <w:szCs w:val="20"/>
+        </w:rPr>
+        <w:t>S</w:t>
+      </w:r>
+      <w:r>
+        <w:rPr>
+          <w:rFonts w:ascii="Times New Roman" w:hAnsi="Times New Roman" w:cs="Times New Roman"/>
+          <w:sz w:val="20"/>
+          <w:szCs w:val="20"/>
+        </w:rPr>
+        <w:t>_1_KEY</w:t>
+      </w:r>
+      <w:r>
+        <w:rPr>
+          <w:rFonts w:ascii="Times New Roman" w:hAnsi="Times New Roman" w:cs="Times New Roman"/>
+          <w:sz w:val="20"/>
+          <w:szCs w:val="20"/>
+        </w:rPr>
+        <w:t>}</w:t>
       </w:r>
       <w:r>
         <w:rPr>
@@ -677,7 +845,23 @@
           <w:sz w:val="20"/>
           <w:szCs w:val="20"/>
         </w:rPr>
-        <w:t>{Skill #2}</w:t>
+        <w:t>${SKILLS_</w:t>
+      </w:r>
+      <w:r>
+        <w:rPr>
+          <w:rFonts w:ascii="Times New Roman" w:hAnsi="Times New Roman" w:cs="Times New Roman"/>
+          <w:sz w:val="20"/>
+          <w:szCs w:val="20"/>
+        </w:rPr>
+        <w:t>3</w:t>
+      </w:r>
+      <w:r>
+        <w:rPr>
+          <w:rFonts w:ascii="Times New Roman" w:hAnsi="Times New Roman" w:cs="Times New Roman"/>
+          <w:sz w:val="20"/>
+          <w:szCs w:val="20"/>
+        </w:rPr>
+        <w:t>_KEY}</w:t>
       </w:r>
       <w:r>
         <w:rPr>
@@ -693,7 +877,23 @@
           <w:sz w:val="20"/>
           <w:szCs w:val="20"/>
         </w:rPr>
-        <w:t>{Skill #3}</w:t>
+        <w:t>${SKILLS_</w:t>
+      </w:r>
+      <w:r>
+        <w:rPr>
+          <w:rFonts w:ascii="Times New Roman" w:hAnsi="Times New Roman" w:cs="Times New Roman"/>
+          <w:sz w:val="20"/>
+          <w:szCs w:val="20"/>
+        </w:rPr>
+        <w:t>2</w:t>
+      </w:r>
+      <w:r>
+        <w:rPr>
+          <w:rFonts w:ascii="Times New Roman" w:hAnsi="Times New Roman" w:cs="Times New Roman"/>
+          <w:sz w:val="20"/>
+          <w:szCs w:val="20"/>
+        </w:rPr>
+        <w:t>_KEY}</w:t>
       </w:r>
       <w:r>
         <w:rPr>
